--- a/IO ports/Lab1.docx
+++ b/IO ports/Lab1.docx
@@ -1369,7 +1369,15 @@
         <w:ind w:left="714" w:hanging="357"/>
       </w:pPr>
       <w:r>
-        <w:t xml:space="preserve">when debugging a program in the Atmel Studio 7 environment, the call of functions that generate delays must be commented out; </w:t>
+        <w:t xml:space="preserve">when debugging a program in the Atmel Studio 7 environment, the call of functions that generate delays must be commented </w:t>
+      </w:r>
+      <w:proofErr w:type="gramStart"/>
+      <w:r>
+        <w:t>out;</w:t>
+      </w:r>
+      <w:proofErr w:type="gramEnd"/>
+      <w:r>
+        <w:t xml:space="preserve"> </w:t>
       </w:r>
     </w:p>
     <w:p>
@@ -1501,6 +1509,9 @@
         <w:jc w:val="center"/>
       </w:pPr>
       <w:r>
+        <w:rPr>
+          <w:noProof/>
+        </w:rPr>
         <w:drawing>
           <wp:inline distT="0" distB="0" distL="0" distR="0" wp14:anchorId="7154C047" wp14:editId="712CF833">
             <wp:extent cx="6122670" cy="3434080"/>
@@ -2432,6 +2443,7 @@
         </w:rPr>
         <w:t xml:space="preserve"> </w:t>
       </w:r>
+      <w:proofErr w:type="gramStart"/>
       <w:r>
         <w:rPr>
           <w:rFonts w:ascii="Consolas" w:eastAsiaTheme="minorHAnsi" w:hAnsi="Consolas" w:cs="Consolas"/>
@@ -2465,6 +2477,7 @@
         </w:rPr>
         <w:t>1</w:t>
       </w:r>
+      <w:proofErr w:type="gramEnd"/>
       <w:r>
         <w:rPr>
           <w:rFonts w:ascii="Consolas" w:eastAsiaTheme="minorHAnsi" w:hAnsi="Consolas" w:cs="Consolas"/>
@@ -3374,7 +3387,19 @@
           <w:highlight w:val="white"/>
           <w14:ligatures w14:val="standardContextual"/>
         </w:rPr>
-        <w:t>increase_ms</w:t>
+        <w:t>increase_</w:t>
+      </w:r>
+      <w:proofErr w:type="gramStart"/>
+      <w:r>
+        <w:rPr>
+          <w:rFonts w:ascii="Consolas" w:eastAsiaTheme="minorHAnsi" w:hAnsi="Consolas" w:cs="Consolas"/>
+          <w:color w:val="880000"/>
+          <w:sz w:val="19"/>
+          <w:szCs w:val="19"/>
+          <w:highlight w:val="white"/>
+          <w14:ligatures w14:val="standardContextual"/>
+        </w:rPr>
+        <w:t>ms</w:t>
       </w:r>
       <w:proofErr w:type="spellEnd"/>
       <w:r>
@@ -3388,6 +3413,7 @@
         </w:rPr>
         <w:t>(</w:t>
       </w:r>
+      <w:proofErr w:type="gramEnd"/>
       <w:r>
         <w:rPr>
           <w:rFonts w:ascii="Consolas" w:eastAsiaTheme="minorHAnsi" w:hAnsi="Consolas" w:cs="Consolas"/>
@@ -3527,6 +3553,7 @@
         </w:rPr>
         <w:t>(</w:t>
       </w:r>
+      <w:proofErr w:type="gramStart"/>
       <w:r>
         <w:rPr>
           <w:rFonts w:ascii="Consolas" w:eastAsiaTheme="minorHAnsi" w:hAnsi="Consolas" w:cs="Consolas"/>
@@ -3547,7 +3574,19 @@
           <w:highlight w:val="white"/>
           <w14:ligatures w14:val="standardContextual"/>
         </w:rPr>
-        <w:t>(1));</w:t>
+        <w:t>(</w:t>
+      </w:r>
+      <w:proofErr w:type="gramEnd"/>
+      <w:r>
+        <w:rPr>
+          <w:rFonts w:ascii="Consolas" w:eastAsiaTheme="minorHAnsi" w:hAnsi="Consolas" w:cs="Consolas"/>
+          <w:color w:val="000000"/>
+          <w:sz w:val="19"/>
+          <w:szCs w:val="19"/>
+          <w:highlight w:val="white"/>
+          <w14:ligatures w14:val="standardContextual"/>
+        </w:rPr>
+        <w:t>1));</w:t>
       </w:r>
       <w:r>
         <w:rPr>
@@ -4172,7 +4211,19 @@
           <w:highlight w:val="white"/>
           <w14:ligatures w14:val="standardContextual"/>
         </w:rPr>
-        <w:t>decrease_ms</w:t>
+        <w:t>decrease_</w:t>
+      </w:r>
+      <w:proofErr w:type="gramStart"/>
+      <w:r>
+        <w:rPr>
+          <w:rFonts w:ascii="Consolas" w:eastAsiaTheme="minorHAnsi" w:hAnsi="Consolas" w:cs="Consolas"/>
+          <w:color w:val="880000"/>
+          <w:sz w:val="19"/>
+          <w:szCs w:val="19"/>
+          <w:highlight w:val="white"/>
+          <w14:ligatures w14:val="standardContextual"/>
+        </w:rPr>
+        <w:t>ms</w:t>
       </w:r>
       <w:proofErr w:type="spellEnd"/>
       <w:r>
@@ -4186,6 +4237,7 @@
         </w:rPr>
         <w:t>(</w:t>
       </w:r>
+      <w:proofErr w:type="gramEnd"/>
       <w:r>
         <w:rPr>
           <w:rFonts w:ascii="Consolas" w:eastAsiaTheme="minorHAnsi" w:hAnsi="Consolas" w:cs="Consolas"/>
@@ -4325,6 +4377,7 @@
         </w:rPr>
         <w:t>(</w:t>
       </w:r>
+      <w:proofErr w:type="gramStart"/>
       <w:r>
         <w:rPr>
           <w:rFonts w:ascii="Consolas" w:eastAsiaTheme="minorHAnsi" w:hAnsi="Consolas" w:cs="Consolas"/>
@@ -4345,7 +4398,19 @@
           <w:highlight w:val="white"/>
           <w14:ligatures w14:val="standardContextual"/>
         </w:rPr>
-        <w:t>(5));</w:t>
+        <w:t>(</w:t>
+      </w:r>
+      <w:proofErr w:type="gramEnd"/>
+      <w:r>
+        <w:rPr>
+          <w:rFonts w:ascii="Consolas" w:eastAsiaTheme="minorHAnsi" w:hAnsi="Consolas" w:cs="Consolas"/>
+          <w:color w:val="000000"/>
+          <w:sz w:val="19"/>
+          <w:szCs w:val="19"/>
+          <w:highlight w:val="white"/>
+          <w14:ligatures w14:val="standardContextual"/>
+        </w:rPr>
+        <w:t>5));</w:t>
       </w:r>
       <w:r>
         <w:rPr>
@@ -5113,6 +5178,7 @@
         <w:t>*</w:t>
       </w:r>
       <w:proofErr w:type="spellStart"/>
+      <w:proofErr w:type="gramStart"/>
       <w:r>
         <w:rPr>
           <w:rFonts w:ascii="Consolas" w:eastAsiaTheme="minorHAnsi" w:hAnsi="Consolas" w:cs="Consolas"/>
@@ -5125,6 +5191,7 @@
         <w:t>ms</w:t>
       </w:r>
       <w:proofErr w:type="spellEnd"/>
+      <w:proofErr w:type="gramEnd"/>
       <w:r>
         <w:rPr>
           <w:rFonts w:ascii="Consolas" w:eastAsiaTheme="minorHAnsi" w:hAnsi="Consolas" w:cs="Consolas"/>
@@ -5585,6 +5652,7 @@
         </w:rPr>
         <w:t xml:space="preserve"> </w:t>
       </w:r>
+      <w:proofErr w:type="gramStart"/>
       <w:r>
         <w:rPr>
           <w:rFonts w:ascii="Consolas" w:eastAsiaTheme="minorHAnsi" w:hAnsi="Consolas" w:cs="Consolas"/>
@@ -5596,6 +5664,7 @@
         </w:rPr>
         <w:t>0;</w:t>
       </w:r>
+      <w:proofErr w:type="gramEnd"/>
     </w:p>
     <w:p>
       <w:pPr>
@@ -6340,8 +6409,21 @@
           <w:highlight w:val="white"/>
           <w14:ligatures w14:val="standardContextual"/>
         </w:rPr>
-        <w:t>// Check for button presses during delay time</w:t>
-      </w:r>
+        <w:t xml:space="preserve">// Check for button presses during delay </w:t>
+      </w:r>
+      <w:proofErr w:type="gramStart"/>
+      <w:r>
+        <w:rPr>
+          <w:rFonts w:ascii="Consolas" w:eastAsiaTheme="minorHAnsi" w:hAnsi="Consolas" w:cs="Consolas"/>
+          <w:color w:val="008000"/>
+          <w:sz w:val="19"/>
+          <w:szCs w:val="19"/>
+          <w:highlight w:val="white"/>
+          <w14:ligatures w14:val="standardContextual"/>
+        </w:rPr>
+        <w:t>time</w:t>
+      </w:r>
+      <w:proofErr w:type="gramEnd"/>
     </w:p>
     <w:p>
       <w:pPr>
@@ -6522,8 +6604,21 @@
           <w:highlight w:val="white"/>
           <w14:ligatures w14:val="standardContextual"/>
         </w:rPr>
-        <w:t>// Check for button presses during delay time</w:t>
-      </w:r>
+        <w:t xml:space="preserve">// Check for button presses during delay </w:t>
+      </w:r>
+      <w:proofErr w:type="gramStart"/>
+      <w:r>
+        <w:rPr>
+          <w:rFonts w:ascii="Consolas" w:eastAsiaTheme="minorHAnsi" w:hAnsi="Consolas" w:cs="Consolas"/>
+          <w:color w:val="008000"/>
+          <w:sz w:val="19"/>
+          <w:szCs w:val="19"/>
+          <w:highlight w:val="white"/>
+          <w14:ligatures w14:val="standardContextual"/>
+        </w:rPr>
+        <w:t>time</w:t>
+      </w:r>
+      <w:proofErr w:type="gramEnd"/>
     </w:p>
     <w:p>
       <w:pPr>
@@ -6695,8 +6790,21 @@
           <w:highlight w:val="white"/>
           <w14:ligatures w14:val="standardContextual"/>
         </w:rPr>
-        <w:t>// Check for button presses during delay time</w:t>
-      </w:r>
+        <w:t xml:space="preserve">// Check for button presses during delay </w:t>
+      </w:r>
+      <w:proofErr w:type="gramStart"/>
+      <w:r>
+        <w:rPr>
+          <w:rFonts w:ascii="Consolas" w:eastAsiaTheme="minorHAnsi" w:hAnsi="Consolas" w:cs="Consolas"/>
+          <w:color w:val="008000"/>
+          <w:sz w:val="19"/>
+          <w:szCs w:val="19"/>
+          <w:highlight w:val="white"/>
+          <w14:ligatures w14:val="standardContextual"/>
+        </w:rPr>
+        <w:t>time</w:t>
+      </w:r>
+      <w:proofErr w:type="gramEnd"/>
     </w:p>
     <w:p>
       <w:pPr>
@@ -6877,8 +6985,21 @@
           <w:highlight w:val="white"/>
           <w14:ligatures w14:val="standardContextual"/>
         </w:rPr>
-        <w:t>// Check for button presses during delay time</w:t>
-      </w:r>
+        <w:t xml:space="preserve">// Check for button presses during delay </w:t>
+      </w:r>
+      <w:proofErr w:type="gramStart"/>
+      <w:r>
+        <w:rPr>
+          <w:rFonts w:ascii="Consolas" w:eastAsiaTheme="minorHAnsi" w:hAnsi="Consolas" w:cs="Consolas"/>
+          <w:color w:val="008000"/>
+          <w:sz w:val="19"/>
+          <w:szCs w:val="19"/>
+          <w:highlight w:val="white"/>
+          <w14:ligatures w14:val="standardContextual"/>
+        </w:rPr>
+        <w:t>time</w:t>
+      </w:r>
+      <w:proofErr w:type="gramEnd"/>
     </w:p>
     <w:p>
       <w:pPr>
@@ -7050,8 +7171,21 @@
           <w:highlight w:val="white"/>
           <w14:ligatures w14:val="standardContextual"/>
         </w:rPr>
-        <w:t>// Check for button presses during delay time</w:t>
-      </w:r>
+        <w:t xml:space="preserve">// Check for button presses during delay </w:t>
+      </w:r>
+      <w:proofErr w:type="gramStart"/>
+      <w:r>
+        <w:rPr>
+          <w:rFonts w:ascii="Consolas" w:eastAsiaTheme="minorHAnsi" w:hAnsi="Consolas" w:cs="Consolas"/>
+          <w:color w:val="008000"/>
+          <w:sz w:val="19"/>
+          <w:szCs w:val="19"/>
+          <w:highlight w:val="white"/>
+          <w14:ligatures w14:val="standardContextual"/>
+        </w:rPr>
+        <w:t>time</w:t>
+      </w:r>
+      <w:proofErr w:type="gramEnd"/>
     </w:p>
     <w:p>
       <w:pPr>
@@ -7164,73 +7298,106 @@
           <w:i/>
           <w:iCs/>
         </w:rPr>
-        <w:t>ms_delay()</w:t>
-      </w:r>
-      <w:r>
-        <w:t xml:space="preserve"> accepts only constant</w:t>
-      </w:r>
-      <w:r>
-        <w:t xml:space="preserve"> parameter</w:t>
-      </w:r>
-      <w:r>
-        <w:t>.</w:t>
-      </w:r>
-      <w:r>
-        <w:t xml:space="preserve"> </w:t>
-      </w:r>
-    </w:p>
-    <w:p>
-      <w:pPr>
-        <w:pStyle w:val="Text"/>
-      </w:pPr>
-    </w:p>
-    <w:p>
-      <w:pPr>
-        <w:pStyle w:val="Text"/>
-      </w:pPr>
-      <w:r>
-        <w:t xml:space="preserve">The main difficulty was encountered when the button was </w:t>
-      </w:r>
-      <w:r>
-        <w:t>held</w:t>
-      </w:r>
-      <w:r>
-        <w:t xml:space="preserve">, but it was </w:t>
-      </w:r>
-      <w:r>
-        <w:t>debounced</w:t>
-      </w:r>
-      <w:r>
-        <w:t xml:space="preserve"> using </w:t>
-      </w:r>
+        <w:t>ms_</w:t>
+      </w:r>
+      <w:proofErr w:type="gramStart"/>
       <w:r>
         <w:rPr>
           <w:i/>
           <w:iCs/>
         </w:rPr>
-        <w:t>while(ISPRESSED(n)).</w:t>
-      </w:r>
-      <w:r>
-        <w:t xml:space="preserve"> There was also an error due to carelessness that caused overflow</w:t>
-      </w:r>
-      <w:r>
-        <w:t xml:space="preserve"> while decreasing delay</w:t>
-      </w:r>
-      <w:r>
-        <w:t xml:space="preserve"> for the </w:t>
-      </w:r>
+        <w:t>delay(</w:t>
+      </w:r>
+      <w:proofErr w:type="gramEnd"/>
       <w:r>
         <w:rPr>
           <w:i/>
           <w:iCs/>
         </w:rPr>
+        <w:t>)</w:t>
+      </w:r>
+      <w:r>
+        <w:t xml:space="preserve"> accepts only constant</w:t>
+      </w:r>
+      <w:r>
+        <w:t xml:space="preserve"> parameter</w:t>
+      </w:r>
+      <w:r>
+        <w:t>.</w:t>
+      </w:r>
+      <w:r>
+        <w:t xml:space="preserve"> </w:t>
+      </w:r>
+    </w:p>
+    <w:p>
+      <w:pPr>
+        <w:pStyle w:val="Text"/>
+      </w:pPr>
+    </w:p>
+    <w:p>
+      <w:pPr>
+        <w:pStyle w:val="Text"/>
+      </w:pPr>
+      <w:r>
+        <w:t xml:space="preserve">The main difficulty was encountered when the button was </w:t>
+      </w:r>
+      <w:r>
+        <w:t>held</w:t>
+      </w:r>
+      <w:r>
+        <w:t xml:space="preserve">, but it was </w:t>
+      </w:r>
+      <w:r>
+        <w:t>debounced</w:t>
+      </w:r>
+      <w:r>
+        <w:t xml:space="preserve"> using </w:t>
+      </w:r>
+      <w:proofErr w:type="gramStart"/>
+      <w:r>
+        <w:rPr>
+          <w:i/>
+          <w:iCs/>
+        </w:rPr>
+        <w:t>while(</w:t>
+      </w:r>
+      <w:proofErr w:type="gramEnd"/>
+      <w:r>
+        <w:rPr>
+          <w:i/>
+          <w:iCs/>
+        </w:rPr>
+        <w:t>ISPRESSED(n)).</w:t>
+      </w:r>
+      <w:r>
+        <w:t xml:space="preserve"> There was also an error due to carelessness that caused overflow</w:t>
+      </w:r>
+      <w:r>
+        <w:t xml:space="preserve"> while decreasing delay</w:t>
+      </w:r>
+      <w:r>
+        <w:t xml:space="preserve"> for the </w:t>
+      </w:r>
+      <w:r>
+        <w:rPr>
+          <w:i/>
+          <w:iCs/>
+        </w:rPr>
         <w:t>uint16_t</w:t>
       </w:r>
       <w:r>
         <w:t xml:space="preserve"> type if the number was negative.</w:t>
       </w:r>
       <w:r>
-        <w:t xml:space="preserve"> Last but not least, the problem was connected setting clock </w:t>
+        <w:t xml:space="preserve"> </w:t>
+      </w:r>
+      <w:proofErr w:type="gramStart"/>
+      <w:r>
+        <w:t>Last but not least</w:t>
+      </w:r>
+      <w:proofErr w:type="gramEnd"/>
+      <w:r>
+        <w:t xml:space="preserve">, the problem was connected setting clock </w:t>
       </w:r>
       <w:r>
         <w:t>frequency</w:t>
@@ -7291,9 +7458,35 @@
         <w:t xml:space="preserve"> understanding and skills in the field.</w:t>
       </w:r>
     </w:p>
+    <w:p/>
+    <w:p>
+      <w:r>
+        <w:t xml:space="preserve">P.S work is also available on my GitHub: </w:t>
+      </w:r>
+      <w:hyperlink r:id="rId11" w:history="1">
+        <w:r>
+          <w:rPr>
+            <w:rStyle w:val="ab"/>
+          </w:rPr>
+          <w:t>https://github.com/Dast3X/</w:t>
+        </w:r>
+        <w:r>
+          <w:rPr>
+            <w:rStyle w:val="ab"/>
+          </w:rPr>
+          <w:t>A</w:t>
+        </w:r>
+        <w:r>
+          <w:rPr>
+            <w:rStyle w:val="ab"/>
+          </w:rPr>
+          <w:t>Tmega48/tree/main/IO%20ports</w:t>
+        </w:r>
+      </w:hyperlink>
+    </w:p>
     <w:sectPr>
-      <w:headerReference w:type="default" r:id="rId11"/>
-      <w:footerReference w:type="default" r:id="rId12"/>
+      <w:headerReference w:type="default" r:id="rId12"/>
+      <w:footerReference w:type="default" r:id="rId13"/>
       <w:pgSz w:w="11910" w:h="16840" w:code="9"/>
       <w:pgMar w:top="1134" w:right="1134" w:bottom="1134" w:left="1134" w:header="0" w:footer="340" w:gutter="0"/>
       <w:pgBorders w:display="firstPage" w:offsetFrom="page">
@@ -8551,6 +8744,30 @@
       <w14:ligatures w14:val="none"/>
     </w:rPr>
   </w:style>
+  <w:style w:type="character" w:styleId="af0">
+    <w:name w:val="Unresolved Mention"/>
+    <w:basedOn w:val="a0"/>
+    <w:uiPriority w:val="99"/>
+    <w:semiHidden/>
+    <w:unhideWhenUsed/>
+    <w:rsid w:val="00A31758"/>
+    <w:rPr>
+      <w:color w:val="605E5C"/>
+      <w:shd w:val="clear" w:color="auto" w:fill="E1DFDD"/>
+    </w:rPr>
+  </w:style>
+  <w:style w:type="character" w:styleId="af1">
+    <w:name w:val="FollowedHyperlink"/>
+    <w:basedOn w:val="a0"/>
+    <w:uiPriority w:val="99"/>
+    <w:semiHidden/>
+    <w:unhideWhenUsed/>
+    <w:rsid w:val="00A31758"/>
+    <w:rPr>
+      <w:color w:val="954F72" w:themeColor="followedHyperlink"/>
+      <w:u w:val="single"/>
+    </w:rPr>
+  </w:style>
 </w:styles>
 </file>
 
